--- a/Doc/Ride-Safe_Report.docx
+++ b/Doc/Ride-Safe_Report.docx
@@ -165,12 +165,14 @@
               </w:rPr>
               <w:t xml:space="preserve">Théo </w:t>
             </w:r>
+            <w:proofErr w:type="spellStart"/>
             <w:r>
               <w:rPr>
                 <w:b/>
               </w:rPr>
               <w:t>Vuilliomenet</w:t>
             </w:r>
+            <w:proofErr w:type="spellEnd"/>
             <w:r>
               <w:rPr>
                 <w:b/>
@@ -330,6 +332,7 @@
               </w:rPr>
               <w:t xml:space="preserve"> </w:t>
             </w:r>
+            <w:proofErr w:type="spellStart"/>
             <w:r>
               <w:rPr>
                 <w:b/>
@@ -348,6 +351,7 @@
               </w:rPr>
               <w:t>ec</w:t>
             </w:r>
+            <w:proofErr w:type="spellEnd"/>
           </w:p>
           <w:p>
             <w:pPr>
@@ -492,8 +496,19 @@
           <w:sz w:val="30"/>
           <w:szCs w:val="30"/>
         </w:rPr>
-        <w:t>Projet d’infographie à l’aide de Unity</w:t>
+        <w:t xml:space="preserve">Projet d’infographie à l’aide de </w:t>
       </w:r>
+      <w:proofErr w:type="spellStart"/>
+      <w:r>
+        <w:rPr>
+          <w:rFonts w:ascii="Arial" w:hAnsi="Arial" w:cs="Arial"/>
+          <w:b/>
+          <w:sz w:val="30"/>
+          <w:szCs w:val="30"/>
+        </w:rPr>
+        <w:t>Unity</w:t>
+      </w:r>
+      <w:proofErr w:type="spellEnd"/>
     </w:p>
     <w:p>
       <w:pPr>
@@ -524,30 +539,6 @@
           <w:docGrid w:linePitch="360"/>
         </w:sectPr>
       </w:pPr>
-    </w:p>
-    <w:p>
-      <w:pPr>
-        <w:pStyle w:val="TitrePrincipal"/>
-      </w:pPr>
-      <w:bookmarkStart w:id="0" w:name="_Toc106375233"/>
-      <w:r>
-        <w:lastRenderedPageBreak/>
-        <w:t>Abstract</w:t>
-      </w:r>
-      <w:bookmarkEnd w:id="0"/>
-    </w:p>
-    <w:p>
-      <w:pPr>
-        <w:pStyle w:val="TexteFormel"/>
-      </w:pPr>
-    </w:p>
-    <w:p>
-      <w:pPr>
-        <w:pStyle w:val="TexteFormel"/>
-      </w:pPr>
-      <w:r>
-        <w:br w:type="page"/>
-      </w:r>
     </w:p>
     <w:sdt>
       <w:sdtPr>
@@ -616,7 +607,7 @@
           <w:r>
             <w:fldChar w:fldCharType="separate"/>
           </w:r>
-          <w:hyperlink w:anchor="_Toc106375233" w:history="1">
+          <w:hyperlink w:anchor="_Toc132876633" w:history="1">
             <w:r>
               <w:rPr>
                 <w:rStyle w:val="Lienhypertexte"/>
@@ -643,7 +634,7 @@
                 <w:noProof/>
                 <w:webHidden/>
               </w:rPr>
-              <w:instrText xml:space="preserve"> PAGEREF _Toc106375233 \h </w:instrText>
+              <w:instrText xml:space="preserve"> PAGEREF _Toc132876633 \h </w:instrText>
             </w:r>
             <w:r>
               <w:rPr>
@@ -688,7 +679,7 @@
               <w:lang w:eastAsia="fr-CH"/>
             </w:rPr>
           </w:pPr>
-          <w:hyperlink w:anchor="_Toc106375234" w:history="1">
+          <w:hyperlink w:anchor="_Toc132876634" w:history="1">
             <w:r>
               <w:rPr>
                 <w:rStyle w:val="Lienhypertexte"/>
@@ -715,7 +706,7 @@
                 <w:noProof/>
                 <w:webHidden/>
               </w:rPr>
-              <w:instrText xml:space="preserve"> PAGEREF _Toc106375234 \h </w:instrText>
+              <w:instrText xml:space="preserve"> PAGEREF _Toc132876634 \h </w:instrText>
             </w:r>
             <w:r>
               <w:rPr>
@@ -760,7 +751,7 @@
               <w:lang w:eastAsia="fr-CH"/>
             </w:rPr>
           </w:pPr>
-          <w:hyperlink w:anchor="_Toc106375235" w:history="1">
+          <w:hyperlink w:anchor="_Toc132876635" w:history="1">
             <w:r>
               <w:rPr>
                 <w:rStyle w:val="Lienhypertexte"/>
@@ -787,7 +778,7 @@
                 <w:noProof/>
                 <w:webHidden/>
               </w:rPr>
-              <w:instrText xml:space="preserve"> PAGEREF _Toc106375235 \h </w:instrText>
+              <w:instrText xml:space="preserve"> PAGEREF _Toc132876635 \h </w:instrText>
             </w:r>
             <w:r>
               <w:rPr>
@@ -834,7 +825,7 @@
               <w:lang w:eastAsia="fr-CH"/>
             </w:rPr>
           </w:pPr>
-          <w:hyperlink w:anchor="_Toc106375236" w:history="1">
+          <w:hyperlink w:anchor="_Toc132876636" w:history="1">
             <w:r>
               <w:rPr>
                 <w:rStyle w:val="Lienhypertexte"/>
@@ -879,7 +870,7 @@
                 <w:noProof/>
                 <w:webHidden/>
               </w:rPr>
-              <w:instrText xml:space="preserve"> PAGEREF _Toc106375236 \h </w:instrText>
+              <w:instrText xml:space="preserve"> PAGEREF _Toc132876636 \h </w:instrText>
             </w:r>
             <w:r>
               <w:rPr>
@@ -926,7 +917,7 @@
               <w:lang w:eastAsia="fr-CH"/>
             </w:rPr>
           </w:pPr>
-          <w:hyperlink w:anchor="_Toc106375237" w:history="1">
+          <w:hyperlink w:anchor="_Toc132876637" w:history="1">
             <w:r>
               <w:rPr>
                 <w:rStyle w:val="Lienhypertexte"/>
@@ -950,7 +941,7 @@
                 <w:rStyle w:val="Lienhypertexte"/>
                 <w:noProof/>
               </w:rPr>
-              <w:t>Titre 2</w:t>
+              <w:t>Description du projet</w:t>
             </w:r>
             <w:r>
               <w:rPr>
@@ -971,7 +962,99 @@
                 <w:noProof/>
                 <w:webHidden/>
               </w:rPr>
-              <w:instrText xml:space="preserve"> PAGEREF _Toc106375237 \h </w:instrText>
+              <w:instrText xml:space="preserve"> PAGEREF _Toc132876637 \h </w:instrText>
+            </w:r>
+            <w:r>
+              <w:rPr>
+                <w:noProof/>
+                <w:webHidden/>
+              </w:rPr>
+            </w:r>
+            <w:r>
+              <w:rPr>
+                <w:noProof/>
+                <w:webHidden/>
+              </w:rPr>
+              <w:fldChar w:fldCharType="separate"/>
+            </w:r>
+            <w:r>
+              <w:rPr>
+                <w:noProof/>
+                <w:webHidden/>
+              </w:rPr>
+              <w:t>4</w:t>
+            </w:r>
+            <w:r>
+              <w:rPr>
+                <w:noProof/>
+                <w:webHidden/>
+              </w:rPr>
+              <w:fldChar w:fldCharType="end"/>
+            </w:r>
+          </w:hyperlink>
+        </w:p>
+        <w:p>
+          <w:pPr>
+            <w:pStyle w:val="TM2"/>
+            <w:tabs>
+              <w:tab w:val="left" w:pos="880"/>
+              <w:tab w:val="right" w:leader="dot" w:pos="9062"/>
+            </w:tabs>
+            <w:rPr>
+              <w:rFonts w:eastAsiaTheme="minorEastAsia" w:cstheme="minorBidi"/>
+              <w:smallCaps w:val="0"/>
+              <w:noProof/>
+              <w:sz w:val="22"/>
+              <w:szCs w:val="22"/>
+              <w:lang w:eastAsia="fr-CH"/>
+            </w:rPr>
+          </w:pPr>
+          <w:hyperlink w:anchor="_Toc132876638" w:history="1">
+            <w:r>
+              <w:rPr>
+                <w:rStyle w:val="Lienhypertexte"/>
+                <w:noProof/>
+              </w:rPr>
+              <w:t>3.3 -</w:t>
+            </w:r>
+            <w:r>
+              <w:rPr>
+                <w:rFonts w:eastAsiaTheme="minorEastAsia" w:cstheme="minorBidi"/>
+                <w:smallCaps w:val="0"/>
+                <w:noProof/>
+                <w:sz w:val="22"/>
+                <w:szCs w:val="22"/>
+                <w:lang w:eastAsia="fr-CH"/>
+              </w:rPr>
+              <w:tab/>
+            </w:r>
+            <w:r>
+              <w:rPr>
+                <w:rStyle w:val="Lienhypertexte"/>
+                <w:noProof/>
+              </w:rPr>
+              <w:t>Objectifs</w:t>
+            </w:r>
+            <w:r>
+              <w:rPr>
+                <w:noProof/>
+                <w:webHidden/>
+              </w:rPr>
+              <w:tab/>
+            </w:r>
+            <w:r>
+              <w:rPr>
+                <w:noProof/>
+                <w:webHidden/>
+              </w:rPr>
+              <w:fldChar w:fldCharType="begin"/>
+            </w:r>
+            <w:r>
+              <w:rPr>
+                <w:noProof/>
+                <w:webHidden/>
+              </w:rPr>
+              <w:instrText xml:space="preserve"> PAGEREF _Toc132876638 \h </w:instrText>
             </w:r>
             <w:r>
               <w:rPr>
@@ -1019,13 +1102,13 @@
               <w:lang w:eastAsia="fr-CH"/>
             </w:rPr>
           </w:pPr>
-          <w:hyperlink w:anchor="_Toc106375238" w:history="1">
+          <w:hyperlink w:anchor="_Toc132876639" w:history="1">
             <w:r>
               <w:rPr>
                 <w:rStyle w:val="Lienhypertexte"/>
                 <w:noProof/>
               </w:rPr>
-              <w:t>3.2.1 -</w:t>
+              <w:t>3.3.1 -</w:t>
             </w:r>
             <w:r>
               <w:rPr>
@@ -1065,7 +1148,7 @@
                 <w:noProof/>
                 <w:webHidden/>
               </w:rPr>
-              <w:instrText xml:space="preserve"> PAGEREF _Toc106375238 \h </w:instrText>
+              <w:instrText xml:space="preserve"> PAGEREF _Toc132876639 \h </w:instrText>
             </w:r>
             <w:r>
               <w:rPr>
@@ -1110,13 +1193,13 @@
               <w:lang w:eastAsia="fr-CH"/>
             </w:rPr>
           </w:pPr>
-          <w:hyperlink w:anchor="_Toc106375239" w:history="1">
+          <w:hyperlink w:anchor="_Toc132876640" w:history="1">
             <w:r>
               <w:rPr>
                 <w:rStyle w:val="Lienhypertexte"/>
                 <w:noProof/>
               </w:rPr>
-              <w:t>4 - Analyse</w:t>
+              <w:t>4 - Résultats</w:t>
             </w:r>
             <w:r>
               <w:rPr>
@@ -1137,7 +1220,99 @@
                 <w:noProof/>
                 <w:webHidden/>
               </w:rPr>
-              <w:instrText xml:space="preserve"> PAGEREF _Toc106375239 \h </w:instrText>
+              <w:instrText xml:space="preserve"> PAGEREF _Toc132876640 \h </w:instrText>
+            </w:r>
+            <w:r>
+              <w:rPr>
+                <w:noProof/>
+                <w:webHidden/>
+              </w:rPr>
+            </w:r>
+            <w:r>
+              <w:rPr>
+                <w:noProof/>
+                <w:webHidden/>
+              </w:rPr>
+              <w:fldChar w:fldCharType="separate"/>
+            </w:r>
+            <w:r>
+              <w:rPr>
+                <w:noProof/>
+                <w:webHidden/>
+              </w:rPr>
+              <w:t>5</w:t>
+            </w:r>
+            <w:r>
+              <w:rPr>
+                <w:noProof/>
+                <w:webHidden/>
+              </w:rPr>
+              <w:fldChar w:fldCharType="end"/>
+            </w:r>
+          </w:hyperlink>
+        </w:p>
+        <w:p>
+          <w:pPr>
+            <w:pStyle w:val="TM2"/>
+            <w:tabs>
+              <w:tab w:val="left" w:pos="880"/>
+              <w:tab w:val="right" w:leader="dot" w:pos="9062"/>
+            </w:tabs>
+            <w:rPr>
+              <w:rFonts w:eastAsiaTheme="minorEastAsia" w:cstheme="minorBidi"/>
+              <w:smallCaps w:val="0"/>
+              <w:noProof/>
+              <w:sz w:val="22"/>
+              <w:szCs w:val="22"/>
+              <w:lang w:eastAsia="fr-CH"/>
+            </w:rPr>
+          </w:pPr>
+          <w:hyperlink w:anchor="_Toc132876641" w:history="1">
+            <w:r>
+              <w:rPr>
+                <w:rStyle w:val="Lienhypertexte"/>
+                <w:noProof/>
+              </w:rPr>
+              <w:t>4.1 -</w:t>
+            </w:r>
+            <w:r>
+              <w:rPr>
+                <w:rFonts w:eastAsiaTheme="minorEastAsia" w:cstheme="minorBidi"/>
+                <w:smallCaps w:val="0"/>
+                <w:noProof/>
+                <w:sz w:val="22"/>
+                <w:szCs w:val="22"/>
+                <w:lang w:eastAsia="fr-CH"/>
+              </w:rPr>
+              <w:tab/>
+            </w:r>
+            <w:r>
+              <w:rPr>
+                <w:rStyle w:val="Lienhypertexte"/>
+                <w:noProof/>
+              </w:rPr>
+              <w:t>Listes des critères / contraintes</w:t>
+            </w:r>
+            <w:r>
+              <w:rPr>
+                <w:noProof/>
+                <w:webHidden/>
+              </w:rPr>
+              <w:tab/>
+            </w:r>
+            <w:r>
+              <w:rPr>
+                <w:noProof/>
+                <w:webHidden/>
+              </w:rPr>
+              <w:fldChar w:fldCharType="begin"/>
+            </w:r>
+            <w:r>
+              <w:rPr>
+                <w:noProof/>
+                <w:webHidden/>
+              </w:rPr>
+              <w:instrText xml:space="preserve"> PAGEREF _Toc132876641 \h </w:instrText>
             </w:r>
             <w:r>
               <w:rPr>
@@ -1182,13 +1357,13 @@
               <w:lang w:eastAsia="fr-CH"/>
             </w:rPr>
           </w:pPr>
-          <w:hyperlink w:anchor="_Toc106375240" w:history="1">
+          <w:hyperlink w:anchor="_Toc132876642" w:history="1">
             <w:r>
               <w:rPr>
                 <w:rStyle w:val="Lienhypertexte"/>
                 <w:noProof/>
               </w:rPr>
-              <w:t>5 - Conception</w:t>
+              <w:t>5 - Limitations et perspectives</w:t>
             </w:r>
             <w:r>
               <w:rPr>
@@ -1209,7 +1384,7 @@
                 <w:noProof/>
                 <w:webHidden/>
               </w:rPr>
-              <w:instrText xml:space="preserve"> PAGEREF _Toc106375240 \h </w:instrText>
+              <w:instrText xml:space="preserve"> PAGEREF _Toc132876642 \h </w:instrText>
             </w:r>
             <w:r>
               <w:rPr>
@@ -1229,7 +1404,7 @@
                 <w:noProof/>
                 <w:webHidden/>
               </w:rPr>
-              <w:t>6</w:t>
+              <w:t>7</w:t>
             </w:r>
             <w:r>
               <w:rPr>
@@ -1254,13 +1429,13 @@
               <w:lang w:eastAsia="fr-CH"/>
             </w:rPr>
           </w:pPr>
-          <w:hyperlink w:anchor="_Toc106375241" w:history="1">
+          <w:hyperlink w:anchor="_Toc132876643" w:history="1">
             <w:r>
               <w:rPr>
                 <w:rStyle w:val="Lienhypertexte"/>
                 <w:noProof/>
               </w:rPr>
-              <w:t>6 - Réalisation</w:t>
+              <w:t>6 - Conclusion</w:t>
             </w:r>
             <w:r>
               <w:rPr>
@@ -1281,7 +1456,7 @@
                 <w:noProof/>
                 <w:webHidden/>
               </w:rPr>
-              <w:instrText xml:space="preserve"> PAGEREF _Toc106375241 \h </w:instrText>
+              <w:instrText xml:space="preserve"> PAGEREF _Toc132876643 \h </w:instrText>
             </w:r>
             <w:r>
               <w:rPr>
@@ -1301,295 +1476,7 @@
                 <w:noProof/>
                 <w:webHidden/>
               </w:rPr>
-              <w:t>7</w:t>
-            </w:r>
-            <w:r>
-              <w:rPr>
-                <w:noProof/>
-                <w:webHidden/>
-              </w:rPr>
-              <w:fldChar w:fldCharType="end"/>
-            </w:r>
-          </w:hyperlink>
-        </w:p>
-        <w:p>
-          <w:pPr>
-            <w:pStyle w:val="TM1"/>
-            <w:rPr>
-              <w:rFonts w:eastAsiaTheme="minorEastAsia" w:cstheme="minorBidi"/>
-              <w:b w:val="0"/>
-              <w:bCs w:val="0"/>
-              <w:caps w:val="0"/>
-              <w:noProof/>
-              <w:sz w:val="22"/>
-              <w:szCs w:val="22"/>
-              <w:lang w:eastAsia="fr-CH"/>
-            </w:rPr>
-          </w:pPr>
-          <w:hyperlink w:anchor="_Toc106375242" w:history="1">
-            <w:r>
-              <w:rPr>
-                <w:rStyle w:val="Lienhypertexte"/>
-                <w:noProof/>
-              </w:rPr>
-              <w:t>7 - Résultats</w:t>
-            </w:r>
-            <w:r>
-              <w:rPr>
-                <w:noProof/>
-                <w:webHidden/>
-              </w:rPr>
-              <w:tab/>
-            </w:r>
-            <w:r>
-              <w:rPr>
-                <w:noProof/>
-                <w:webHidden/>
-              </w:rPr>
-              <w:fldChar w:fldCharType="begin"/>
-            </w:r>
-            <w:r>
-              <w:rPr>
-                <w:noProof/>
-                <w:webHidden/>
-              </w:rPr>
-              <w:instrText xml:space="preserve"> PAGEREF _Toc106375242 \h </w:instrText>
-            </w:r>
-            <w:r>
-              <w:rPr>
-                <w:noProof/>
-                <w:webHidden/>
-              </w:rPr>
-            </w:r>
-            <w:r>
-              <w:rPr>
-                <w:noProof/>
-                <w:webHidden/>
-              </w:rPr>
-              <w:fldChar w:fldCharType="separate"/>
-            </w:r>
-            <w:r>
-              <w:rPr>
-                <w:noProof/>
-                <w:webHidden/>
-              </w:rPr>
               <w:t>8</w:t>
-            </w:r>
-            <w:r>
-              <w:rPr>
-                <w:noProof/>
-                <w:webHidden/>
-              </w:rPr>
-              <w:fldChar w:fldCharType="end"/>
-            </w:r>
-          </w:hyperlink>
-        </w:p>
-        <w:p>
-          <w:pPr>
-            <w:pStyle w:val="TM1"/>
-            <w:rPr>
-              <w:rFonts w:eastAsiaTheme="minorEastAsia" w:cstheme="minorBidi"/>
-              <w:b w:val="0"/>
-              <w:bCs w:val="0"/>
-              <w:caps w:val="0"/>
-              <w:noProof/>
-              <w:sz w:val="22"/>
-              <w:szCs w:val="22"/>
-              <w:lang w:eastAsia="fr-CH"/>
-            </w:rPr>
-          </w:pPr>
-          <w:hyperlink w:anchor="_Toc106375243" w:history="1">
-            <w:r>
-              <w:rPr>
-                <w:rStyle w:val="Lienhypertexte"/>
-                <w:noProof/>
-              </w:rPr>
-              <w:t>8 - Limitations et perspectives</w:t>
-            </w:r>
-            <w:r>
-              <w:rPr>
-                <w:noProof/>
-                <w:webHidden/>
-              </w:rPr>
-              <w:tab/>
-            </w:r>
-            <w:r>
-              <w:rPr>
-                <w:noProof/>
-                <w:webHidden/>
-              </w:rPr>
-              <w:fldChar w:fldCharType="begin"/>
-            </w:r>
-            <w:r>
-              <w:rPr>
-                <w:noProof/>
-                <w:webHidden/>
-              </w:rPr>
-              <w:instrText xml:space="preserve"> PAGEREF _Toc106375243 \h </w:instrText>
-            </w:r>
-            <w:r>
-              <w:rPr>
-                <w:noProof/>
-                <w:webHidden/>
-              </w:rPr>
-            </w:r>
-            <w:r>
-              <w:rPr>
-                <w:noProof/>
-                <w:webHidden/>
-              </w:rPr>
-              <w:fldChar w:fldCharType="separate"/>
-            </w:r>
-            <w:r>
-              <w:rPr>
-                <w:noProof/>
-                <w:webHidden/>
-              </w:rPr>
-              <w:t>9</w:t>
-            </w:r>
-            <w:r>
-              <w:rPr>
-                <w:noProof/>
-                <w:webHidden/>
-              </w:rPr>
-              <w:fldChar w:fldCharType="end"/>
-            </w:r>
-          </w:hyperlink>
-        </w:p>
-        <w:p>
-          <w:pPr>
-            <w:pStyle w:val="TM1"/>
-            <w:rPr>
-              <w:rFonts w:eastAsiaTheme="minorEastAsia" w:cstheme="minorBidi"/>
-              <w:b w:val="0"/>
-              <w:bCs w:val="0"/>
-              <w:caps w:val="0"/>
-              <w:noProof/>
-              <w:sz w:val="22"/>
-              <w:szCs w:val="22"/>
-              <w:lang w:eastAsia="fr-CH"/>
-            </w:rPr>
-          </w:pPr>
-          <w:hyperlink w:anchor="_Toc106375244" w:history="1">
-            <w:r>
-              <w:rPr>
-                <w:rStyle w:val="Lienhypertexte"/>
-                <w:noProof/>
-              </w:rPr>
-              <w:t>9 - Conclusion</w:t>
-            </w:r>
-            <w:r>
-              <w:rPr>
-                <w:noProof/>
-                <w:webHidden/>
-              </w:rPr>
-              <w:tab/>
-            </w:r>
-            <w:r>
-              <w:rPr>
-                <w:noProof/>
-                <w:webHidden/>
-              </w:rPr>
-              <w:fldChar w:fldCharType="begin"/>
-            </w:r>
-            <w:r>
-              <w:rPr>
-                <w:noProof/>
-                <w:webHidden/>
-              </w:rPr>
-              <w:instrText xml:space="preserve"> PAGEREF _Toc106375244 \h </w:instrText>
-            </w:r>
-            <w:r>
-              <w:rPr>
-                <w:noProof/>
-                <w:webHidden/>
-              </w:rPr>
-            </w:r>
-            <w:r>
-              <w:rPr>
-                <w:noProof/>
-                <w:webHidden/>
-              </w:rPr>
-              <w:fldChar w:fldCharType="separate"/>
-            </w:r>
-            <w:r>
-              <w:rPr>
-                <w:noProof/>
-                <w:webHidden/>
-              </w:rPr>
-              <w:t>10</w:t>
-            </w:r>
-            <w:r>
-              <w:rPr>
-                <w:noProof/>
-                <w:webHidden/>
-              </w:rPr>
-              <w:fldChar w:fldCharType="end"/>
-            </w:r>
-          </w:hyperlink>
-        </w:p>
-        <w:p>
-          <w:pPr>
-            <w:pStyle w:val="TM1"/>
-            <w:rPr>
-              <w:rFonts w:eastAsiaTheme="minorEastAsia" w:cstheme="minorBidi"/>
-              <w:b w:val="0"/>
-              <w:bCs w:val="0"/>
-              <w:caps w:val="0"/>
-              <w:noProof/>
-              <w:sz w:val="22"/>
-              <w:szCs w:val="22"/>
-              <w:lang w:eastAsia="fr-CH"/>
-            </w:rPr>
-          </w:pPr>
-          <w:hyperlink w:anchor="_Toc106375245" w:history="1">
-            <w:r>
-              <w:rPr>
-                <w:rStyle w:val="Lienhypertexte"/>
-                <w:noProof/>
-              </w:rPr>
-              <w:t>10 - Annexes</w:t>
-            </w:r>
-            <w:r>
-              <w:rPr>
-                <w:noProof/>
-                <w:webHidden/>
-              </w:rPr>
-              <w:tab/>
-            </w:r>
-            <w:r>
-              <w:rPr>
-                <w:noProof/>
-                <w:webHidden/>
-              </w:rPr>
-              <w:fldChar w:fldCharType="begin"/>
-            </w:r>
-            <w:r>
-              <w:rPr>
-                <w:noProof/>
-                <w:webHidden/>
-              </w:rPr>
-              <w:instrText xml:space="preserve"> PAGEREF _Toc106375245 \h </w:instrText>
-            </w:r>
-            <w:r>
-              <w:rPr>
-                <w:noProof/>
-                <w:webHidden/>
-              </w:rPr>
-            </w:r>
-            <w:r>
-              <w:rPr>
-                <w:noProof/>
-                <w:webHidden/>
-              </w:rPr>
-              <w:fldChar w:fldCharType="separate"/>
-            </w:r>
-            <w:r>
-              <w:rPr>
-                <w:noProof/>
-                <w:webHidden/>
-              </w:rPr>
-              <w:t>I</w:t>
             </w:r>
             <w:r>
               <w:rPr>
@@ -1604,7 +1491,7 @@
           <w:pPr>
             <w:pStyle w:val="TM2"/>
             <w:tabs>
-              <w:tab w:val="left" w:pos="1100"/>
+              <w:tab w:val="left" w:pos="880"/>
               <w:tab w:val="right" w:leader="dot" w:pos="9062"/>
             </w:tabs>
             <w:rPr>
@@ -1616,13 +1503,13 @@
               <w:lang w:eastAsia="fr-CH"/>
             </w:rPr>
           </w:pPr>
-          <w:hyperlink w:anchor="_Toc106375246" w:history="1">
+          <w:hyperlink w:anchor="_Toc132876644" w:history="1">
             <w:r>
               <w:rPr>
                 <w:rStyle w:val="Lienhypertexte"/>
                 <w:noProof/>
               </w:rPr>
-              <w:t>10.1 -</w:t>
+              <w:t>6.1 -</w:t>
             </w:r>
             <w:r>
               <w:rPr>
@@ -1640,7 +1527,7 @@
                 <w:rStyle w:val="Lienhypertexte"/>
                 <w:noProof/>
               </w:rPr>
-              <w:t>Guide utilisateur</w:t>
+              <w:t>Table des illustrations</w:t>
             </w:r>
             <w:r>
               <w:rPr>
@@ -1661,7 +1548,7 @@
                 <w:noProof/>
                 <w:webHidden/>
               </w:rPr>
-              <w:instrText xml:space="preserve"> PAGEREF _Toc106375246 \h </w:instrText>
+              <w:instrText xml:space="preserve"> PAGEREF _Toc132876644 \h </w:instrText>
             </w:r>
             <w:r>
               <w:rPr>
@@ -1696,7 +1583,7 @@
           <w:pPr>
             <w:pStyle w:val="TM2"/>
             <w:tabs>
-              <w:tab w:val="left" w:pos="1100"/>
+              <w:tab w:val="left" w:pos="880"/>
               <w:tab w:val="right" w:leader="dot" w:pos="9062"/>
             </w:tabs>
             <w:rPr>
@@ -1708,13 +1595,13 @@
               <w:lang w:eastAsia="fr-CH"/>
             </w:rPr>
           </w:pPr>
-          <w:hyperlink w:anchor="_Toc106375247" w:history="1">
+          <w:hyperlink w:anchor="_Toc132876645" w:history="1">
             <w:r>
               <w:rPr>
                 <w:rStyle w:val="Lienhypertexte"/>
                 <w:noProof/>
               </w:rPr>
-              <w:t>10.2 -</w:t>
+              <w:t>6.2 -</w:t>
             </w:r>
             <w:r>
               <w:rPr>
@@ -1732,7 +1619,7 @@
                 <w:rStyle w:val="Lienhypertexte"/>
                 <w:noProof/>
               </w:rPr>
-              <w:t>Cahier des charges</w:t>
+              <w:t>Bibliographies et références</w:t>
             </w:r>
             <w:r>
               <w:rPr>
@@ -1753,7 +1640,7 @@
                 <w:noProof/>
                 <w:webHidden/>
               </w:rPr>
-              <w:instrText xml:space="preserve"> PAGEREF _Toc106375247 \h </w:instrText>
+              <w:instrText xml:space="preserve"> PAGEREF _Toc132876645 \h </w:instrText>
             </w:r>
             <w:r>
               <w:rPr>
@@ -1774,190 +1661,6 @@
                 <w:webHidden/>
               </w:rPr>
               <w:t>II</w:t>
-            </w:r>
-            <w:r>
-              <w:rPr>
-                <w:noProof/>
-                <w:webHidden/>
-              </w:rPr>
-              <w:fldChar w:fldCharType="end"/>
-            </w:r>
-          </w:hyperlink>
-        </w:p>
-        <w:p>
-          <w:pPr>
-            <w:pStyle w:val="TM2"/>
-            <w:tabs>
-              <w:tab w:val="left" w:pos="1100"/>
-              <w:tab w:val="right" w:leader="dot" w:pos="9062"/>
-            </w:tabs>
-            <w:rPr>
-              <w:rFonts w:eastAsiaTheme="minorEastAsia" w:cstheme="minorBidi"/>
-              <w:smallCaps w:val="0"/>
-              <w:noProof/>
-              <w:sz w:val="22"/>
-              <w:szCs w:val="22"/>
-              <w:lang w:eastAsia="fr-CH"/>
-            </w:rPr>
-          </w:pPr>
-          <w:hyperlink w:anchor="_Toc106375248" w:history="1">
-            <w:r>
-              <w:rPr>
-                <w:rStyle w:val="Lienhypertexte"/>
-                <w:noProof/>
-              </w:rPr>
-              <w:t>10.3 -</w:t>
-            </w:r>
-            <w:r>
-              <w:rPr>
-                <w:rFonts w:eastAsiaTheme="minorEastAsia" w:cstheme="minorBidi"/>
-                <w:smallCaps w:val="0"/>
-                <w:noProof/>
-                <w:sz w:val="22"/>
-                <w:szCs w:val="22"/>
-                <w:lang w:eastAsia="fr-CH"/>
-              </w:rPr>
-              <w:tab/>
-            </w:r>
-            <w:r>
-              <w:rPr>
-                <w:rStyle w:val="Lienhypertexte"/>
-                <w:noProof/>
-              </w:rPr>
-              <w:t>Table des illustrations</w:t>
-            </w:r>
-            <w:r>
-              <w:rPr>
-                <w:noProof/>
-                <w:webHidden/>
-              </w:rPr>
-              <w:tab/>
-            </w:r>
-            <w:r>
-              <w:rPr>
-                <w:noProof/>
-                <w:webHidden/>
-              </w:rPr>
-              <w:fldChar w:fldCharType="begin"/>
-            </w:r>
-            <w:r>
-              <w:rPr>
-                <w:noProof/>
-                <w:webHidden/>
-              </w:rPr>
-              <w:instrText xml:space="preserve"> PAGEREF _Toc106375248 \h </w:instrText>
-            </w:r>
-            <w:r>
-              <w:rPr>
-                <w:noProof/>
-                <w:webHidden/>
-              </w:rPr>
-            </w:r>
-            <w:r>
-              <w:rPr>
-                <w:noProof/>
-                <w:webHidden/>
-              </w:rPr>
-              <w:fldChar w:fldCharType="separate"/>
-            </w:r>
-            <w:r>
-              <w:rPr>
-                <w:noProof/>
-                <w:webHidden/>
-              </w:rPr>
-              <w:t>III</w:t>
-            </w:r>
-            <w:r>
-              <w:rPr>
-                <w:noProof/>
-                <w:webHidden/>
-              </w:rPr>
-              <w:fldChar w:fldCharType="end"/>
-            </w:r>
-          </w:hyperlink>
-        </w:p>
-        <w:p>
-          <w:pPr>
-            <w:pStyle w:val="TM2"/>
-            <w:tabs>
-              <w:tab w:val="left" w:pos="1100"/>
-              <w:tab w:val="right" w:leader="dot" w:pos="9062"/>
-            </w:tabs>
-            <w:rPr>
-              <w:rFonts w:eastAsiaTheme="minorEastAsia" w:cstheme="minorBidi"/>
-              <w:smallCaps w:val="0"/>
-              <w:noProof/>
-              <w:sz w:val="22"/>
-              <w:szCs w:val="22"/>
-              <w:lang w:eastAsia="fr-CH"/>
-            </w:rPr>
-          </w:pPr>
-          <w:hyperlink w:anchor="_Toc106375249" w:history="1">
-            <w:r>
-              <w:rPr>
-                <w:rStyle w:val="Lienhypertexte"/>
-                <w:noProof/>
-              </w:rPr>
-              <w:t>10.4 -</w:t>
-            </w:r>
-            <w:r>
-              <w:rPr>
-                <w:rFonts w:eastAsiaTheme="minorEastAsia" w:cstheme="minorBidi"/>
-                <w:smallCaps w:val="0"/>
-                <w:noProof/>
-                <w:sz w:val="22"/>
-                <w:szCs w:val="22"/>
-                <w:lang w:eastAsia="fr-CH"/>
-              </w:rPr>
-              <w:tab/>
-            </w:r>
-            <w:r>
-              <w:rPr>
-                <w:rStyle w:val="Lienhypertexte"/>
-                <w:noProof/>
-              </w:rPr>
-              <w:t>Bibliographies et références</w:t>
-            </w:r>
-            <w:r>
-              <w:rPr>
-                <w:noProof/>
-                <w:webHidden/>
-              </w:rPr>
-              <w:tab/>
-            </w:r>
-            <w:r>
-              <w:rPr>
-                <w:noProof/>
-                <w:webHidden/>
-              </w:rPr>
-              <w:fldChar w:fldCharType="begin"/>
-            </w:r>
-            <w:r>
-              <w:rPr>
-                <w:noProof/>
-                <w:webHidden/>
-              </w:rPr>
-              <w:instrText xml:space="preserve"> PAGEREF _Toc106375249 \h </w:instrText>
-            </w:r>
-            <w:r>
-              <w:rPr>
-                <w:noProof/>
-                <w:webHidden/>
-              </w:rPr>
-            </w:r>
-            <w:r>
-              <w:rPr>
-                <w:noProof/>
-                <w:webHidden/>
-              </w:rPr>
-              <w:fldChar w:fldCharType="separate"/>
-            </w:r>
-            <w:r>
-              <w:rPr>
-                <w:noProof/>
-                <w:webHidden/>
-              </w:rPr>
-              <w:t>IV</w:t>
             </w:r>
             <w:r>
               <w:rPr>
@@ -1985,13 +1688,13 @@
               <w:lang w:eastAsia="fr-CH"/>
             </w:rPr>
           </w:pPr>
-          <w:hyperlink w:anchor="_Toc106375250" w:history="1">
+          <w:hyperlink w:anchor="_Toc132876646" w:history="1">
             <w:r>
               <w:rPr>
                 <w:rStyle w:val="Lienhypertexte"/>
                 <w:noProof/>
               </w:rPr>
-              <w:t>10.4.1 -</w:t>
+              <w:t>6.2.1 -</w:t>
             </w:r>
             <w:r>
               <w:rPr>
@@ -2031,7 +1734,7 @@
                 <w:noProof/>
                 <w:webHidden/>
               </w:rPr>
-              <w:instrText xml:space="preserve"> PAGEREF _Toc106375250 \h </w:instrText>
+              <w:instrText xml:space="preserve"> PAGEREF _Toc132876646 \h </w:instrText>
             </w:r>
             <w:r>
               <w:rPr>
@@ -2051,7 +1754,7 @@
                 <w:noProof/>
                 <w:webHidden/>
               </w:rPr>
-              <w:t>IV</w:t>
+              <w:t>II</w:t>
             </w:r>
             <w:r>
               <w:rPr>
@@ -2079,14 +1782,14 @@
               <w:lang w:eastAsia="fr-CH"/>
             </w:rPr>
           </w:pPr>
-          <w:hyperlink w:anchor="_Toc106375251" w:history="1">
+          <w:hyperlink w:anchor="_Toc132876647" w:history="1">
             <w:r>
               <w:rPr>
                 <w:rStyle w:val="Lienhypertexte"/>
                 <w:noProof/>
                 <w:lang w:val="en-US"/>
               </w:rPr>
-              <w:t>10.4.2 -</w:t>
+              <w:t>6.2.2 -</w:t>
             </w:r>
             <w:r>
               <w:rPr>
@@ -2127,7 +1830,7 @@
                 <w:noProof/>
                 <w:webHidden/>
               </w:rPr>
-              <w:instrText xml:space="preserve"> PAGEREF _Toc106375251 \h </w:instrText>
+              <w:instrText xml:space="preserve"> PAGEREF _Toc132876647 \h </w:instrText>
             </w:r>
             <w:r>
               <w:rPr>
@@ -2147,7 +1850,7 @@
                 <w:noProof/>
                 <w:webHidden/>
               </w:rPr>
-              <w:t>IV</w:t>
+              <w:t>II</w:t>
             </w:r>
             <w:r>
               <w:rPr>
@@ -2175,14 +1878,14 @@
               <w:lang w:eastAsia="fr-CH"/>
             </w:rPr>
           </w:pPr>
-          <w:hyperlink w:anchor="_Toc106375252" w:history="1">
+          <w:hyperlink w:anchor="_Toc132876648" w:history="1">
             <w:r>
               <w:rPr>
                 <w:rStyle w:val="Lienhypertexte"/>
                 <w:noProof/>
                 <w:lang w:val="en-US"/>
               </w:rPr>
-              <w:t>10.4.3 -</w:t>
+              <w:t>6.2.3 -</w:t>
             </w:r>
             <w:r>
               <w:rPr>
@@ -2223,7 +1926,7 @@
                 <w:noProof/>
                 <w:webHidden/>
               </w:rPr>
-              <w:instrText xml:space="preserve"> PAGEREF _Toc106375252 \h </w:instrText>
+              <w:instrText xml:space="preserve"> PAGEREF _Toc132876648 \h </w:instrText>
             </w:r>
             <w:r>
               <w:rPr>
@@ -2243,7 +1946,7 @@
                 <w:noProof/>
                 <w:webHidden/>
               </w:rPr>
-              <w:t>IV</w:t>
+              <w:t>II</w:t>
             </w:r>
             <w:r>
               <w:rPr>
@@ -2306,80 +2009,37 @@
       <w:pPr>
         <w:pStyle w:val="TitrePrincipal"/>
       </w:pPr>
-      <w:bookmarkStart w:id="1" w:name="_Toc106375234"/>
+      <w:bookmarkStart w:id="0" w:name="_Toc132876635"/>
       <w:r>
         <w:lastRenderedPageBreak/>
-        <w:t>Glossaire</w:t>
+        <w:t>Introduction</w:t>
+      </w:r>
+      <w:bookmarkEnd w:id="0"/>
+    </w:p>
+    <w:p>
+      <w:pPr>
+        <w:pStyle w:val="TitreSecondaire"/>
+      </w:pPr>
+      <w:bookmarkStart w:id="1" w:name="_Toc132876636"/>
+      <w:r>
+        <w:t>Contexte</w:t>
       </w:r>
       <w:bookmarkEnd w:id="1"/>
     </w:p>
     <w:p>
       <w:pPr>
         <w:pStyle w:val="TexteFormel"/>
-        <w:tabs>
-          <w:tab w:val="left" w:pos="2410"/>
-        </w:tabs>
-        <w:ind w:left="2410" w:hanging="2410"/>
-      </w:pPr>
-      <w:r>
-        <w:rPr>
-          <w:b/>
-          <w:bCs/>
-        </w:rPr>
-        <w:t>Terme</w:t>
-      </w:r>
-      <w:r>
-        <w:rPr>
-          <w:b/>
-          <w:bCs/>
-        </w:rPr>
-        <w:tab/>
-      </w:r>
-      <w:r>
-        <w:t>Description</w:t>
-      </w:r>
+      </w:pPr>
     </w:p>
     <w:p>
       <w:pPr>
-        <w:pStyle w:val="TexteFormel"/>
-        <w:tabs>
-          <w:tab w:val="left" w:pos="2410"/>
-        </w:tabs>
-      </w:pPr>
-    </w:p>
-    <w:p>
-      <w:pPr>
-        <w:pStyle w:val="TitrePrincipal"/>
-      </w:pPr>
-      <w:bookmarkStart w:id="2" w:name="_Toc106375235"/>
-      <w:r>
-        <w:lastRenderedPageBreak/>
-        <w:t>Introduction</w:t>
-      </w:r>
-      <w:bookmarkEnd w:id="2"/>
-    </w:p>
-    <w:p>
-      <w:pPr>
         <w:pStyle w:val="TitreSecondaire"/>
       </w:pPr>
-      <w:bookmarkStart w:id="3" w:name="_Toc106375236"/>
-      <w:r>
-        <w:t>Contexte</w:t>
-      </w:r>
-      <w:bookmarkEnd w:id="3"/>
-    </w:p>
-    <w:p>
-      <w:pPr>
-        <w:pStyle w:val="TexteFormel"/>
-      </w:pPr>
-    </w:p>
-    <w:p>
-      <w:pPr>
-        <w:pStyle w:val="TitreSecondaire"/>
-      </w:pPr>
+      <w:bookmarkStart w:id="2" w:name="_Toc132876637"/>
       <w:r>
         <w:t>Description du projet</w:t>
       </w:r>
+      <w:bookmarkEnd w:id="2"/>
     </w:p>
     <w:p>
       <w:pPr>
@@ -2409,15 +2069,17 @@
       <w:pPr>
         <w:pStyle w:val="TitreSecondaire"/>
       </w:pPr>
+      <w:bookmarkStart w:id="3" w:name="_Toc132876638"/>
       <w:r>
         <w:t>Objectifs</w:t>
       </w:r>
+      <w:bookmarkEnd w:id="3"/>
     </w:p>
     <w:p>
       <w:pPr>
         <w:pStyle w:val="Titre3"/>
       </w:pPr>
-      <w:bookmarkStart w:id="4" w:name="_Toc106375238"/>
+      <w:bookmarkStart w:id="4" w:name="_Toc132876639"/>
       <w:r>
         <w:t>Titre 3</w:t>
       </w:r>
@@ -2432,7 +2094,7 @@
       <w:pPr>
         <w:pStyle w:val="TitrePrincipal"/>
       </w:pPr>
-      <w:bookmarkStart w:id="5" w:name="_Toc106375242"/>
+      <w:bookmarkStart w:id="5" w:name="_Toc132876640"/>
       <w:r>
         <w:lastRenderedPageBreak/>
         <w:t>Résultats</w:t>
@@ -2448,12 +2110,14 @@
       <w:pPr>
         <w:pStyle w:val="TitreSecondaire"/>
       </w:pPr>
+      <w:bookmarkStart w:id="6" w:name="_Toc132876641"/>
       <w:r>
         <w:t>Listes</w:t>
       </w:r>
       <w:r>
         <w:t xml:space="preserve"> des critères / contraintes</w:t>
       </w:r>
+      <w:bookmarkEnd w:id="6"/>
     </w:p>
     <w:p>
       <w:pPr>
@@ -2463,9 +2127,11 @@
           <w:numId w:val="48"/>
         </w:numPr>
       </w:pPr>
+      <w:proofErr w:type="spellStart"/>
       <w:r>
         <w:t>Prefab</w:t>
       </w:r>
+      <w:proofErr w:type="spellEnd"/>
     </w:p>
     <w:p>
       <w:pPr>
@@ -2494,8 +2160,16 @@
         <w:rPr>
           <w:lang w:val="en-US"/>
         </w:rPr>
-        <w:t>Viewport rect</w:t>
+        <w:t xml:space="preserve">Viewport </w:t>
       </w:r>
+      <w:proofErr w:type="spellStart"/>
+      <w:r>
+        <w:rPr>
+          <w:lang w:val="en-US"/>
+        </w:rPr>
+        <w:t>rect</w:t>
+      </w:r>
+      <w:proofErr w:type="spellEnd"/>
       <w:r>
         <w:rPr>
           <w:lang w:val="en-US"/>
@@ -2541,8 +2215,13 @@
           <w:numId w:val="48"/>
         </w:numPr>
       </w:pPr>
+      <w:proofErr w:type="spellStart"/>
       <w:r>
-        <w:t>Minimap affichée en haut à droite, au premier plan</w:t>
+        <w:t>Minimap</w:t>
+      </w:r>
+      <w:proofErr w:type="spellEnd"/>
+      <w:r>
+        <w:t xml:space="preserve"> affichée en haut à droite, au premier plan</w:t>
       </w:r>
     </w:p>
     <w:p>
@@ -2595,9 +2274,19 @@
           <w:numId w:val="48"/>
         </w:numPr>
       </w:pPr>
+      <w:proofErr w:type="spellStart"/>
       <w:r>
-        <w:t>Skybox + ambient + fog</w:t>
+        <w:t>Skybox</w:t>
       </w:r>
+      <w:proofErr w:type="spellEnd"/>
+      <w:r>
+        <w:t xml:space="preserve"> + ambient + </w:t>
+      </w:r>
+      <w:proofErr w:type="spellStart"/>
+      <w:r>
+        <w:t>fog</w:t>
+      </w:r>
+      <w:proofErr w:type="spellEnd"/>
     </w:p>
     <w:p>
       <w:pPr>
@@ -2607,8 +2296,13 @@
           <w:numId w:val="48"/>
         </w:numPr>
       </w:pPr>
+      <w:proofErr w:type="spellStart"/>
       <w:r>
-        <w:t>Skybox de box</w:t>
+        <w:t>Skybox</w:t>
+      </w:r>
+      <w:proofErr w:type="spellEnd"/>
+      <w:r>
+        <w:t xml:space="preserve"> de box</w:t>
       </w:r>
     </w:p>
     <w:p>
@@ -2643,8 +2337,28 @@
           <w:numId w:val="48"/>
         </w:numPr>
       </w:pPr>
+      <w:proofErr w:type="spellStart"/>
       <w:r>
         <w:t>Lightmaps</w:t>
+      </w:r>
+      <w:proofErr w:type="spellEnd"/>
+      <w:r>
+        <w:t xml:space="preserve"> (lumières précalculées), </w:t>
+      </w:r>
+      <w:r>
+        <w:t>Ambient occlusion</w:t>
+      </w:r>
+    </w:p>
+    <w:p>
+      <w:pPr>
+        <w:pStyle w:val="Noteterminer"/>
+        <w:numPr>
+          <w:ilvl w:val="1"/>
+          <w:numId w:val="48"/>
+        </w:numPr>
+      </w:pPr>
+      <w:r>
+        <w:t>Éclairage des lampadaires sur la route</w:t>
       </w:r>
     </w:p>
     <w:p>
@@ -2656,7 +2370,25 @@
         </w:numPr>
       </w:pPr>
       <w:r>
-        <w:t>Ambient occlusion</w:t>
+        <w:t>Coroutines</w:t>
+      </w:r>
+    </w:p>
+    <w:p>
+      <w:pPr>
+        <w:pStyle w:val="Noteterminer"/>
+        <w:numPr>
+          <w:ilvl w:val="1"/>
+          <w:numId w:val="48"/>
+        </w:numPr>
+      </w:pPr>
+      <w:r>
+        <w:t>Disparition</w:t>
+      </w:r>
+      <w:r>
+        <w:t xml:space="preserve"> petit à petit</w:t>
+      </w:r>
+      <w:r>
+        <w:t xml:space="preserve"> des entités percutées</w:t>
       </w:r>
     </w:p>
     <w:p>
@@ -2668,7 +2400,24 @@
         </w:numPr>
       </w:pPr>
       <w:r>
-        <w:t>Coroutines</w:t>
+        <w:t>Matériaux</w:t>
+      </w:r>
+    </w:p>
+    <w:p>
+      <w:pPr>
+        <w:pStyle w:val="Noteterminer"/>
+        <w:numPr>
+          <w:ilvl w:val="1"/>
+          <w:numId w:val="48"/>
+        </w:numPr>
+      </w:pPr>
+      <w:proofErr w:type="spellStart"/>
+      <w:r>
+        <w:t>Minimap</w:t>
+      </w:r>
+      <w:proofErr w:type="spellEnd"/>
+      <w:r>
+        <w:t>, routes, voitures (couleurs)</w:t>
       </w:r>
     </w:p>
     <w:p>
@@ -2679,9 +2428,20 @@
           <w:numId w:val="48"/>
         </w:numPr>
       </w:pPr>
+      <w:proofErr w:type="spellStart"/>
       <w:r>
-        <w:t>Matériaux</w:t>
+        <w:t>Shadergraph</w:t>
       </w:r>
+      <w:proofErr w:type="spellEnd"/>
+    </w:p>
+    <w:p>
+      <w:pPr>
+        <w:pStyle w:val="TexteFormel"/>
+        <w:numPr>
+          <w:ilvl w:val="1"/>
+          <w:numId w:val="48"/>
+        </w:numPr>
+      </w:pPr>
     </w:p>
     <w:p>
       <w:pPr>
@@ -2691,8 +2451,37 @@
           <w:numId w:val="48"/>
         </w:numPr>
       </w:pPr>
+      <w:proofErr w:type="spellStart"/>
       <w:r>
-        <w:t>Shadergraph</w:t>
+        <w:t>Amination</w:t>
+      </w:r>
+      <w:proofErr w:type="spellEnd"/>
+      <w:r>
+        <w:t xml:space="preserve"> 3D</w:t>
+      </w:r>
+    </w:p>
+    <w:p>
+      <w:pPr>
+        <w:pStyle w:val="TexteFormel"/>
+        <w:numPr>
+          <w:ilvl w:val="1"/>
+          <w:numId w:val="48"/>
+        </w:numPr>
+      </w:pPr>
+      <w:r>
+        <w:t>Roues de la voiture</w:t>
+      </w:r>
+    </w:p>
+    <w:p>
+      <w:pPr>
+        <w:pStyle w:val="TexteFormel"/>
+        <w:numPr>
+          <w:ilvl w:val="1"/>
+          <w:numId w:val="48"/>
+        </w:numPr>
+      </w:pPr>
+      <w:r>
+        <w:t>Toutes les entités qui se déplacent sur la route</w:t>
       </w:r>
     </w:p>
     <w:p>
@@ -2704,7 +2493,39 @@
         </w:numPr>
       </w:pPr>
       <w:r>
-        <w:t>Amination 3D</w:t>
+        <w:t xml:space="preserve">Blend </w:t>
+      </w:r>
+      <w:proofErr w:type="spellStart"/>
+      <w:r>
+        <w:t>Trees</w:t>
+      </w:r>
+      <w:proofErr w:type="spellEnd"/>
+      <w:r>
+        <w:t xml:space="preserve"> (mixer deux animations différentes ensemble)</w:t>
+      </w:r>
+    </w:p>
+    <w:p>
+      <w:pPr>
+        <w:pStyle w:val="Noteterminer"/>
+        <w:numPr>
+          <w:ilvl w:val="1"/>
+          <w:numId w:val="48"/>
+        </w:numPr>
+      </w:pPr>
+      <w:r>
+        <w:t>Poulets</w:t>
+      </w:r>
+    </w:p>
+    <w:p>
+      <w:pPr>
+        <w:pStyle w:val="TexteFormel"/>
+        <w:numPr>
+          <w:ilvl w:val="0"/>
+          <w:numId w:val="48"/>
+        </w:numPr>
+      </w:pPr>
+      <w:r>
+        <w:t>Triggers</w:t>
       </w:r>
     </w:p>
     <w:p>
@@ -2716,7 +2537,20 @@
         </w:numPr>
       </w:pPr>
       <w:r>
-        <w:t>Roues de la voiture</w:t>
+        <w:lastRenderedPageBreak/>
+        <w:t>User inputs ?</w:t>
+      </w:r>
+    </w:p>
+    <w:p>
+      <w:pPr>
+        <w:pStyle w:val="TexteFormel"/>
+        <w:numPr>
+          <w:ilvl w:val="1"/>
+          <w:numId w:val="48"/>
+        </w:numPr>
+      </w:pPr>
+      <w:r>
+        <w:t>Événements (collisions)</w:t>
       </w:r>
     </w:p>
     <w:p>
@@ -2728,20 +2562,13 @@
         </w:numPr>
       </w:pPr>
       <w:r>
-        <w:t>Blend Trees</w:t>
+        <w:t>Post-</w:t>
       </w:r>
-    </w:p>
-    <w:p>
-      <w:pPr>
-        <w:pStyle w:val="TexteFormel"/>
-        <w:numPr>
-          <w:ilvl w:val="0"/>
-          <w:numId w:val="48"/>
-        </w:numPr>
-      </w:pPr>
+      <w:proofErr w:type="spellStart"/>
       <w:r>
-        <w:t>Triggers</w:t>
+        <w:t>processing</w:t>
       </w:r>
+      <w:proofErr w:type="spellEnd"/>
     </w:p>
     <w:p>
       <w:pPr>
@@ -2750,43 +2577,81 @@
           <w:ilvl w:val="1"/>
           <w:numId w:val="48"/>
         </w:numPr>
-      </w:pPr>
+        <w:rPr>
+          <w:lang w:val="en-US"/>
+        </w:rPr>
+      </w:pPr>
+      <w:proofErr w:type="gramStart"/>
       <w:r>
-        <w:t>User inputs ?</w:t>
+        <w:rPr>
+          <w:lang w:val="en-US"/>
+        </w:rPr>
+        <w:t>Vignetting :</w:t>
+      </w:r>
+      <w:proofErr w:type="gramEnd"/>
+      <w:r>
+        <w:rPr>
+          <w:lang w:val="en-US"/>
+        </w:rPr>
+        <w:t xml:space="preserve"> </w:t>
+      </w:r>
+      <w:r>
+        <w:rPr>
+          <w:lang w:val="en-US"/>
+        </w:rPr>
+        <w:br/>
+      </w:r>
+      <w:hyperlink r:id="rId13" w:history="1">
+        <w:r>
+          <w:rPr>
+            <w:rStyle w:val="Lienhypertexte"/>
+            <w:lang w:val="en-US"/>
+          </w:rPr>
+          <w:t>https://docs.unity3d.com/560/Documentation/Manual/PostProcessing-Vignette.html</w:t>
+        </w:r>
+      </w:hyperlink>
+    </w:p>
+    <w:p>
+      <w:pPr>
+        <w:pStyle w:val="TexteFormel"/>
+        <w:rPr>
+          <w:lang w:val="en-US"/>
+        </w:rPr>
+      </w:pPr>
+    </w:p>
+    <w:p>
+      <w:pPr>
+        <w:rPr>
+          <w:rFonts w:ascii="Comic Sans MS" w:hAnsi="Comic Sans MS"/>
+          <w:color w:val="990099"/>
+          <w:lang w:val="en-US"/>
+        </w:rPr>
+      </w:pPr>
+      <w:r>
+        <w:rPr>
+          <w:lang w:val="en-US"/>
+        </w:rPr>
+        <w:br w:type="page"/>
       </w:r>
     </w:p>
     <w:p>
       <w:pPr>
-        <w:pStyle w:val="TexteFormel"/>
-        <w:numPr>
-          <w:ilvl w:val="1"/>
-          <w:numId w:val="48"/>
-        </w:numPr>
-      </w:pPr>
+        <w:pStyle w:val="TitrePrincipal"/>
+      </w:pPr>
+      <w:bookmarkStart w:id="7" w:name="_Toc132876642"/>
       <w:r>
-        <w:t>Événements (collisions)</w:t>
+        <w:lastRenderedPageBreak/>
+        <w:t>Limitations et perspectives</w:t>
       </w:r>
+      <w:bookmarkEnd w:id="7"/>
     </w:p>
     <w:p>
       <w:pPr>
-        <w:pStyle w:val="TexteFormel"/>
-        <w:numPr>
-          <w:ilvl w:val="0"/>
-          <w:numId w:val="48"/>
-        </w:numPr>
+        <w:pStyle w:val="Noteterminer"/>
       </w:pPr>
       <w:r>
-        <w:t>Post-processing</w:t>
+        <w:t>A supprimer ?</w:t>
       </w:r>
-    </w:p>
-    <w:p>
-      <w:pPr>
-        <w:pStyle w:val="TexteFormel"/>
-        <w:numPr>
-          <w:ilvl w:val="1"/>
-          <w:numId w:val="48"/>
-        </w:numPr>
-      </w:pPr>
     </w:p>
     <w:p>
       <w:pPr>
@@ -2803,39 +2668,12 @@
       <w:pPr>
         <w:pStyle w:val="TitrePrincipal"/>
       </w:pPr>
-      <w:bookmarkStart w:id="6" w:name="_Toc106375243"/>
-      <w:r>
-        <w:lastRenderedPageBreak/>
-        <w:t>Limitations et perspectives</w:t>
-      </w:r>
-      <w:bookmarkEnd w:id="6"/>
-    </w:p>
-    <w:p>
-      <w:pPr>
-        <w:pStyle w:val="TexteFormel"/>
-      </w:pPr>
-    </w:p>
-    <w:p>
-      <w:pPr>
-        <w:rPr>
-          <w:rFonts w:ascii="Comic Sans MS" w:hAnsi="Comic Sans MS"/>
-          <w:color w:val="990099"/>
-        </w:rPr>
-      </w:pPr>
-      <w:r>
-        <w:br w:type="page"/>
-      </w:r>
-    </w:p>
-    <w:p>
-      <w:pPr>
-        <w:pStyle w:val="TitrePrincipal"/>
-      </w:pPr>
-      <w:bookmarkStart w:id="7" w:name="_Toc106375244"/>
+      <w:bookmarkStart w:id="8" w:name="_Toc132876643"/>
       <w:r>
         <w:lastRenderedPageBreak/>
         <w:t>Conclusion</w:t>
       </w:r>
-      <w:bookmarkEnd w:id="7"/>
+      <w:bookmarkEnd w:id="8"/>
     </w:p>
     <w:p>
       <w:pPr>
@@ -2969,10 +2807,10 @@
       <w:pPr>
         <w:pStyle w:val="TexteFormel"/>
         <w:sectPr>
-          <w:headerReference w:type="even" r:id="rId13"/>
-          <w:headerReference w:type="default" r:id="rId14"/>
-          <w:footerReference w:type="even" r:id="rId15"/>
-          <w:footerReference w:type="default" r:id="rId16"/>
+          <w:headerReference w:type="even" r:id="rId14"/>
+          <w:headerReference w:type="default" r:id="rId15"/>
+          <w:footerReference w:type="even" r:id="rId16"/>
+          <w:footerReference w:type="default" r:id="rId17"/>
           <w:pgSz w:w="11906" w:h="16838"/>
           <w:pgMar w:top="1417" w:right="1417" w:bottom="1417" w:left="1417" w:header="709" w:footer="708" w:gutter="0"/>
           <w:cols w:space="708"/>
@@ -2982,71 +2820,14 @@
     </w:p>
     <w:p>
       <w:pPr>
-        <w:pStyle w:val="TitrePrincipal"/>
-      </w:pPr>
-      <w:bookmarkStart w:id="8" w:name="_Toc106375245"/>
-      <w:r>
-        <w:lastRenderedPageBreak/>
-        <w:t>Annexes</w:t>
-      </w:r>
-      <w:bookmarkEnd w:id="8"/>
-    </w:p>
-    <w:p>
-      <w:pPr>
         <w:pStyle w:val="TitreSecondaire"/>
       </w:pPr>
-      <w:bookmarkStart w:id="9" w:name="_Toc106375246"/>
-      <w:r>
-        <w:t>Guide utilisateur</w:t>
-      </w:r>
-      <w:bookmarkEnd w:id="9"/>
-    </w:p>
-    <w:p>
-      <w:pPr>
-        <w:pStyle w:val="TexteFormel"/>
-      </w:pPr>
-    </w:p>
-    <w:p>
-      <w:pPr>
-        <w:rPr>
-          <w:rFonts w:ascii="Arial" w:hAnsi="Arial"/>
-        </w:rPr>
-      </w:pPr>
-      <w:r>
-        <w:br w:type="page"/>
-      </w:r>
-    </w:p>
-    <w:p>
-      <w:pPr>
-        <w:pStyle w:val="TitreSecondaire"/>
-      </w:pPr>
-      <w:bookmarkStart w:id="10" w:name="_Toc106375247"/>
-      <w:r>
-        <w:lastRenderedPageBreak/>
-        <w:t>Cahier des charges</w:t>
-      </w:r>
-      <w:bookmarkEnd w:id="10"/>
-    </w:p>
-    <w:p>
-      <w:pPr>
-        <w:rPr>
-          <w:rFonts w:ascii="Arial" w:hAnsi="Arial"/>
-        </w:rPr>
-      </w:pPr>
-      <w:r>
-        <w:br w:type="page"/>
-      </w:r>
-    </w:p>
-    <w:p>
-      <w:pPr>
-        <w:pStyle w:val="TitreSecondaire"/>
-      </w:pPr>
-      <w:bookmarkStart w:id="11" w:name="_Toc106375248"/>
+      <w:bookmarkStart w:id="9" w:name="_Toc132876644"/>
       <w:r>
         <w:lastRenderedPageBreak/>
         <w:t>Table des illustrations</w:t>
       </w:r>
-      <w:bookmarkEnd w:id="11"/>
+      <w:bookmarkEnd w:id="9"/>
     </w:p>
     <w:p>
       <w:pPr>
@@ -3082,22 +2863,22 @@
       <w:pPr>
         <w:pStyle w:val="TitreSecondaire"/>
       </w:pPr>
-      <w:bookmarkStart w:id="12" w:name="_Toc106375249"/>
+      <w:bookmarkStart w:id="10" w:name="_Toc132876645"/>
       <w:r>
         <w:lastRenderedPageBreak/>
         <w:t>Bibliographies et références</w:t>
       </w:r>
-      <w:bookmarkEnd w:id="12"/>
+      <w:bookmarkEnd w:id="10"/>
     </w:p>
     <w:p>
       <w:pPr>
         <w:pStyle w:val="Titre3"/>
       </w:pPr>
-      <w:bookmarkStart w:id="13" w:name="_Toc106375250"/>
+      <w:bookmarkStart w:id="11" w:name="_Toc132876646"/>
       <w:r>
         <w:t>Sites Web</w:t>
       </w:r>
-      <w:bookmarkEnd w:id="13"/>
+      <w:bookmarkEnd w:id="11"/>
     </w:p>
     <w:p>
       <w:pPr>
@@ -3112,14 +2893,14 @@
           <w:lang w:val="en-US"/>
         </w:rPr>
       </w:pPr>
-      <w:bookmarkStart w:id="14" w:name="_Toc106375251"/>
+      <w:bookmarkStart w:id="12" w:name="_Toc132876647"/>
       <w:r>
         <w:rPr>
           <w:lang w:val="en-US"/>
         </w:rPr>
         <w:t>Livres</w:t>
       </w:r>
-      <w:bookmarkEnd w:id="14"/>
+      <w:bookmarkEnd w:id="12"/>
     </w:p>
     <w:p>
       <w:pPr>
@@ -3136,18 +2917,20 @@
           <w:lang w:val="en-US"/>
         </w:rPr>
       </w:pPr>
-      <w:bookmarkStart w:id="15" w:name="_Toc106375252"/>
+      <w:bookmarkStart w:id="13" w:name="_Toc132876648"/>
+      <w:proofErr w:type="spellStart"/>
       <w:r>
         <w:rPr>
           <w:lang w:val="en-US"/>
         </w:rPr>
         <w:t>Autres</w:t>
       </w:r>
-      <w:bookmarkEnd w:id="15"/>
+      <w:bookmarkEnd w:id="13"/>
+      <w:proofErr w:type="spellEnd"/>
     </w:p>
     <w:sectPr>
-      <w:footerReference w:type="even" r:id="rId17"/>
-      <w:footerReference w:type="default" r:id="rId18"/>
+      <w:footerReference w:type="even" r:id="rId18"/>
+      <w:footerReference w:type="default" r:id="rId19"/>
       <w:pgSz w:w="11906" w:h="16838"/>
       <w:pgMar w:top="1417" w:right="1417" w:bottom="1417" w:left="1417" w:header="709" w:footer="708" w:gutter="0"/>
       <w:pgNumType w:fmt="upperRoman" w:start="1"/>
@@ -3253,7 +3036,7 @@
         <w:rPr>
           <w:noProof/>
         </w:rPr>
-        <w:instrText>14</w:instrText>
+        <w:instrText>10</w:instrText>
       </w:r>
     </w:fldSimple>
     <w:r>
@@ -3269,7 +3052,7 @@
       <w:rPr>
         <w:noProof/>
       </w:rPr>
-      <w:t>8</w:t>
+      <w:t>4</w:t>
     </w:r>
     <w:r>
       <w:fldChar w:fldCharType="end"/>
@@ -3332,7 +3115,7 @@
         <w:rPr>
           <w:noProof/>
         </w:rPr>
-        <w:instrText>14</w:instrText>
+        <w:instrText>10</w:instrText>
       </w:r>
     </w:fldSimple>
     <w:r>
@@ -3345,7 +3128,7 @@
       <w:rPr>
         <w:noProof/>
       </w:rPr>
-      <w:t>9</w:t>
+      <w:t>5</w:t>
     </w:r>
     <w:r>
       <w:fldChar w:fldCharType="end"/>
@@ -4867,7 +4650,7 @@
   <w:abstractNum w:abstractNumId="10" w15:restartNumberingAfterBreak="0">
     <w:nsid w:val="16DD4903"/>
     <w:multiLevelType w:val="hybridMultilevel"/>
-    <w:tmpl w:val="3BE417CA"/>
+    <w:tmpl w:val="0CC411C8"/>
     <w:lvl w:ilvl="0" w:tplc="100C0001">
       <w:start w:val="1"/>
       <w:numFmt w:val="bullet"/>

--- a/Doc/Ride-Safe_Report.docx
+++ b/Doc/Ride-Safe_Report.docx
@@ -2198,13 +2198,7 @@
         <w:rPr>
           <w:lang w:val="en-US"/>
         </w:rPr>
-        <w:t xml:space="preserve">, </w:t>
-      </w:r>
-      <w:r>
-        <w:rPr>
-          <w:lang w:val="en-US"/>
-        </w:rPr>
-        <w:t>Target Texture</w:t>
+        <w:t>, Target Texture</w:t>
       </w:r>
     </w:p>
     <w:p>
@@ -2343,10 +2337,7 @@
       </w:r>
       <w:proofErr w:type="spellEnd"/>
       <w:r>
-        <w:t xml:space="preserve"> (lumières précalculées), </w:t>
-      </w:r>
-      <w:r>
-        <w:t>Ambient occlusion</w:t>
+        <w:t xml:space="preserve"> (lumières précalculées), Ambient occlusion</w:t>
       </w:r>
     </w:p>
     <w:p>
@@ -2405,19 +2396,115 @@
     </w:p>
     <w:p>
       <w:pPr>
+        <w:pStyle w:val="TexteFormel"/>
+        <w:numPr>
+          <w:ilvl w:val="1"/>
+          <w:numId w:val="48"/>
+        </w:numPr>
+      </w:pPr>
+      <w:proofErr w:type="spellStart"/>
+      <w:r>
+        <w:t>Minimap</w:t>
+      </w:r>
+      <w:proofErr w:type="spellEnd"/>
+      <w:r>
+        <w:t>, routes, voitures (couleurs)</w:t>
+      </w:r>
+    </w:p>
+    <w:p>
+      <w:pPr>
+        <w:pStyle w:val="TexteFormel"/>
+        <w:numPr>
+          <w:ilvl w:val="0"/>
+          <w:numId w:val="48"/>
+        </w:numPr>
+      </w:pPr>
+      <w:proofErr w:type="spellStart"/>
+      <w:r>
+        <w:t>Shadergraph</w:t>
+      </w:r>
+      <w:proofErr w:type="spellEnd"/>
+    </w:p>
+    <w:p>
+      <w:pPr>
+        <w:pStyle w:val="TexteFormel"/>
+        <w:numPr>
+          <w:ilvl w:val="1"/>
+          <w:numId w:val="48"/>
+        </w:numPr>
+      </w:pPr>
+    </w:p>
+    <w:p>
+      <w:pPr>
+        <w:pStyle w:val="TexteFormel"/>
+        <w:numPr>
+          <w:ilvl w:val="0"/>
+          <w:numId w:val="48"/>
+        </w:numPr>
+      </w:pPr>
+      <w:proofErr w:type="spellStart"/>
+      <w:r>
+        <w:t>Amination</w:t>
+      </w:r>
+      <w:proofErr w:type="spellEnd"/>
+      <w:r>
+        <w:t xml:space="preserve"> 3D</w:t>
+      </w:r>
+    </w:p>
+    <w:p>
+      <w:pPr>
+        <w:pStyle w:val="TexteFormel"/>
+        <w:numPr>
+          <w:ilvl w:val="1"/>
+          <w:numId w:val="48"/>
+        </w:numPr>
+      </w:pPr>
+      <w:r>
+        <w:t>Roues de la voiture</w:t>
+      </w:r>
+    </w:p>
+    <w:p>
+      <w:pPr>
+        <w:pStyle w:val="TexteFormel"/>
+        <w:numPr>
+          <w:ilvl w:val="1"/>
+          <w:numId w:val="48"/>
+        </w:numPr>
+      </w:pPr>
+      <w:r>
+        <w:t>Toutes les entités qui se déplacent sur la route</w:t>
+      </w:r>
+    </w:p>
+    <w:p>
+      <w:pPr>
+        <w:pStyle w:val="TexteFormel"/>
+        <w:numPr>
+          <w:ilvl w:val="0"/>
+          <w:numId w:val="48"/>
+        </w:numPr>
+      </w:pPr>
+      <w:r>
+        <w:t xml:space="preserve">Blend </w:t>
+      </w:r>
+      <w:proofErr w:type="spellStart"/>
+      <w:r>
+        <w:t>Trees</w:t>
+      </w:r>
+      <w:proofErr w:type="spellEnd"/>
+      <w:r>
+        <w:t xml:space="preserve"> (mixer deux animations différentes ensemble)</w:t>
+      </w:r>
+    </w:p>
+    <w:p>
+      <w:pPr>
         <w:pStyle w:val="Noteterminer"/>
         <w:numPr>
           <w:ilvl w:val="1"/>
           <w:numId w:val="48"/>
         </w:numPr>
       </w:pPr>
-      <w:proofErr w:type="spellStart"/>
-      <w:r>
-        <w:t>Minimap</w:t>
-      </w:r>
-      <w:proofErr w:type="spellEnd"/>
-      <w:r>
-        <w:t>, routes, voitures (couleurs)</w:t>
+      <w:r>
+        <w:t>Poulets</w:t>
       </w:r>
     </w:p>
     <w:p>
@@ -2428,11 +2515,9 @@
           <w:numId w:val="48"/>
         </w:numPr>
       </w:pPr>
-      <w:proofErr w:type="spellStart"/>
-      <w:r>
-        <w:t>Shadergraph</w:t>
-      </w:r>
-      <w:proofErr w:type="spellEnd"/>
+      <w:r>
+        <w:t>Triggers</w:t>
+      </w:r>
     </w:p>
     <w:p>
       <w:pPr>
@@ -2442,6 +2527,22 @@
           <w:numId w:val="48"/>
         </w:numPr>
       </w:pPr>
+      <w:r>
+        <w:lastRenderedPageBreak/>
+        <w:t>User inputs ?</w:t>
+      </w:r>
+    </w:p>
+    <w:p>
+      <w:pPr>
+        <w:pStyle w:val="TexteFormel"/>
+        <w:numPr>
+          <w:ilvl w:val="1"/>
+          <w:numId w:val="48"/>
+        </w:numPr>
+      </w:pPr>
+      <w:r>
+        <w:t>Événements (collisions)</w:t>
+      </w:r>
     </w:p>
     <w:p>
       <w:pPr>
@@ -2451,116 +2552,6 @@
           <w:numId w:val="48"/>
         </w:numPr>
       </w:pPr>
-      <w:proofErr w:type="spellStart"/>
-      <w:r>
-        <w:t>Amination</w:t>
-      </w:r>
-      <w:proofErr w:type="spellEnd"/>
-      <w:r>
-        <w:t xml:space="preserve"> 3D</w:t>
-      </w:r>
-    </w:p>
-    <w:p>
-      <w:pPr>
-        <w:pStyle w:val="TexteFormel"/>
-        <w:numPr>
-          <w:ilvl w:val="1"/>
-          <w:numId w:val="48"/>
-        </w:numPr>
-      </w:pPr>
-      <w:r>
-        <w:t>Roues de la voiture</w:t>
-      </w:r>
-    </w:p>
-    <w:p>
-      <w:pPr>
-        <w:pStyle w:val="TexteFormel"/>
-        <w:numPr>
-          <w:ilvl w:val="1"/>
-          <w:numId w:val="48"/>
-        </w:numPr>
-      </w:pPr>
-      <w:r>
-        <w:t>Toutes les entités qui se déplacent sur la route</w:t>
-      </w:r>
-    </w:p>
-    <w:p>
-      <w:pPr>
-        <w:pStyle w:val="TexteFormel"/>
-        <w:numPr>
-          <w:ilvl w:val="0"/>
-          <w:numId w:val="48"/>
-        </w:numPr>
-      </w:pPr>
-      <w:r>
-        <w:t xml:space="preserve">Blend </w:t>
-      </w:r>
-      <w:proofErr w:type="spellStart"/>
-      <w:r>
-        <w:t>Trees</w:t>
-      </w:r>
-      <w:proofErr w:type="spellEnd"/>
-      <w:r>
-        <w:t xml:space="preserve"> (mixer deux animations différentes ensemble)</w:t>
-      </w:r>
-    </w:p>
-    <w:p>
-      <w:pPr>
-        <w:pStyle w:val="Noteterminer"/>
-        <w:numPr>
-          <w:ilvl w:val="1"/>
-          <w:numId w:val="48"/>
-        </w:numPr>
-      </w:pPr>
-      <w:r>
-        <w:t>Poulets</w:t>
-      </w:r>
-    </w:p>
-    <w:p>
-      <w:pPr>
-        <w:pStyle w:val="TexteFormel"/>
-        <w:numPr>
-          <w:ilvl w:val="0"/>
-          <w:numId w:val="48"/>
-        </w:numPr>
-      </w:pPr>
-      <w:r>
-        <w:t>Triggers</w:t>
-      </w:r>
-    </w:p>
-    <w:p>
-      <w:pPr>
-        <w:pStyle w:val="TexteFormel"/>
-        <w:numPr>
-          <w:ilvl w:val="1"/>
-          <w:numId w:val="48"/>
-        </w:numPr>
-      </w:pPr>
-      <w:r>
-        <w:lastRenderedPageBreak/>
-        <w:t>User inputs ?</w:t>
-      </w:r>
-    </w:p>
-    <w:p>
-      <w:pPr>
-        <w:pStyle w:val="TexteFormel"/>
-        <w:numPr>
-          <w:ilvl w:val="1"/>
-          <w:numId w:val="48"/>
-        </w:numPr>
-      </w:pPr>
-      <w:r>
-        <w:t>Événements (collisions)</w:t>
-      </w:r>
-    </w:p>
-    <w:p>
-      <w:pPr>
-        <w:pStyle w:val="TexteFormel"/>
-        <w:numPr>
-          <w:ilvl w:val="0"/>
-          <w:numId w:val="48"/>
-        </w:numPr>
-      </w:pPr>
       <w:r>
         <w:t>Post-</w:t>
       </w:r>
@@ -2572,7 +2563,7 @@
     </w:p>
     <w:p>
       <w:pPr>
-        <w:pStyle w:val="TexteFormel"/>
+        <w:pStyle w:val="Noteterminer"/>
         <w:numPr>
           <w:ilvl w:val="1"/>
           <w:numId w:val="48"/>
@@ -2601,15 +2592,32 @@
         </w:rPr>
         <w:br/>
       </w:r>
-      <w:hyperlink r:id="rId13" w:history="1">
-        <w:r>
-          <w:rPr>
-            <w:rStyle w:val="Lienhypertexte"/>
-            <w:lang w:val="en-US"/>
-          </w:rPr>
-          <w:t>https://docs.unity3d.com/560/Documentation/Manual/PostProcessing-Vignette.html</w:t>
-        </w:r>
-      </w:hyperlink>
+      <w:r>
+        <w:fldChar w:fldCharType="begin"/>
+      </w:r>
+      <w:r>
+        <w:rPr>
+          <w:lang w:val="en-US"/>
+        </w:rPr>
+        <w:instrText>HYPERLINK "https://docs.unity3d.com/560/Documentation/Manual/PostProcessing-Vignette.html"</w:instrText>
+      </w:r>
+      <w:r>
+        <w:fldChar w:fldCharType="separate"/>
+      </w:r>
+      <w:r>
+        <w:rPr>
+          <w:rStyle w:val="Lienhypertexte"/>
+          <w:lang w:val="en-US"/>
+        </w:rPr>
+        <w:t>https://docs.unity3d.com/560/Documentation/Manual/PostProcessing-Vignette.html</w:t>
+      </w:r>
+      <w:r>
+        <w:rPr>
+          <w:rStyle w:val="Lienhypertexte"/>
+          <w:lang w:val="en-US"/>
+        </w:rPr>
+        <w:fldChar w:fldCharType="end"/>
+      </w:r>
     </w:p>
     <w:p>
       <w:pPr>
@@ -2807,10 +2815,10 @@
       <w:pPr>
         <w:pStyle w:val="TexteFormel"/>
         <w:sectPr>
-          <w:headerReference w:type="even" r:id="rId14"/>
-          <w:headerReference w:type="default" r:id="rId15"/>
-          <w:footerReference w:type="even" r:id="rId16"/>
-          <w:footerReference w:type="default" r:id="rId17"/>
+          <w:headerReference w:type="even" r:id="rId13"/>
+          <w:headerReference w:type="default" r:id="rId14"/>
+          <w:footerReference w:type="even" r:id="rId15"/>
+          <w:footerReference w:type="default" r:id="rId16"/>
           <w:pgSz w:w="11906" w:h="16838"/>
           <w:pgMar w:top="1417" w:right="1417" w:bottom="1417" w:left="1417" w:header="709" w:footer="708" w:gutter="0"/>
           <w:cols w:space="708"/>
@@ -2929,8 +2937,8 @@
       <w:proofErr w:type="spellEnd"/>
     </w:p>
     <w:sectPr>
-      <w:footerReference w:type="even" r:id="rId18"/>
-      <w:footerReference w:type="default" r:id="rId19"/>
+      <w:footerReference w:type="even" r:id="rId17"/>
+      <w:footerReference w:type="default" r:id="rId18"/>
       <w:pgSz w:w="11906" w:h="16838"/>
       <w:pgMar w:top="1417" w:right="1417" w:bottom="1417" w:left="1417" w:header="709" w:footer="708" w:gutter="0"/>
       <w:pgNumType w:fmt="upperRoman" w:start="1"/>
@@ -4650,7 +4658,7 @@
   <w:abstractNum w:abstractNumId="10" w15:restartNumberingAfterBreak="0">
     <w:nsid w:val="16DD4903"/>
     <w:multiLevelType w:val="hybridMultilevel"/>
-    <w:tmpl w:val="0CC411C8"/>
+    <w:tmpl w:val="8C6C9A54"/>
     <w:lvl w:ilvl="0" w:tplc="100C0001">
       <w:start w:val="1"/>
       <w:numFmt w:val="bullet"/>

--- a/Doc/Ride-Safe_Report.docx
+++ b/Doc/Ride-Safe_Report.docx
@@ -165,14 +165,12 @@
               </w:rPr>
               <w:t xml:space="preserve">Théo </w:t>
             </w:r>
-            <w:proofErr w:type="spellStart"/>
             <w:r>
               <w:rPr>
                 <w:b/>
               </w:rPr>
               <w:t>Vuilliomenet</w:t>
             </w:r>
-            <w:proofErr w:type="spellEnd"/>
             <w:r>
               <w:rPr>
                 <w:b/>
@@ -332,7 +330,6 @@
               </w:rPr>
               <w:t xml:space="preserve"> </w:t>
             </w:r>
-            <w:proofErr w:type="spellStart"/>
             <w:r>
               <w:rPr>
                 <w:b/>
@@ -351,7 +348,6 @@
               </w:rPr>
               <w:t>ec</w:t>
             </w:r>
-            <w:proofErr w:type="spellEnd"/>
           </w:p>
           <w:p>
             <w:pPr>
@@ -496,19 +492,8 @@
           <w:sz w:val="30"/>
           <w:szCs w:val="30"/>
         </w:rPr>
-        <w:t xml:space="preserve">Projet d’infographie à l’aide de </w:t>
+        <w:t>Projet d’infographie à l’aide de Unity</w:t>
       </w:r>
-      <w:proofErr w:type="spellStart"/>
-      <w:r>
-        <w:rPr>
-          <w:rFonts w:ascii="Arial" w:hAnsi="Arial" w:cs="Arial"/>
-          <w:b/>
-          <w:sz w:val="30"/>
-          <w:szCs w:val="30"/>
-        </w:rPr>
-        <w:t>Unity</w:t>
-      </w:r>
-      <w:proofErr w:type="spellEnd"/>
     </w:p>
     <w:p>
       <w:pPr>
@@ -2077,6 +2062,11 @@
     </w:p>
     <w:p>
       <w:pPr>
+        <w:pStyle w:val="TexteFormel"/>
+      </w:pPr>
+    </w:p>
+    <w:p>
+      <w:pPr>
         <w:pStyle w:val="Titre3"/>
       </w:pPr>
       <w:bookmarkStart w:id="4" w:name="_Toc132876639"/>
@@ -2127,11 +2117,9 @@
           <w:numId w:val="48"/>
         </w:numPr>
       </w:pPr>
-      <w:proofErr w:type="spellStart"/>
       <w:r>
         <w:t>Prefab</w:t>
       </w:r>
-      <w:proofErr w:type="spellEnd"/>
     </w:p>
     <w:p>
       <w:pPr>
@@ -2143,6 +2131,14 @@
       </w:pPr>
       <w:r>
         <w:t>Routes, voitures, …</w:t>
+      </w:r>
+    </w:p>
+    <w:p>
+      <w:pPr>
+        <w:pStyle w:val="TexteFormel"/>
+      </w:pPr>
+      <w:r>
+        <w:t>Des prefabs ont été utilisées pour les objets suivants : routes, voitures, entités à écraser (poulets, mamies), etc.</w:t>
       </w:r>
     </w:p>
     <w:p>
@@ -2160,16 +2156,8 @@
         <w:rPr>
           <w:lang w:val="en-US"/>
         </w:rPr>
-        <w:t xml:space="preserve">Viewport </w:t>
+        <w:t>Viewport rect</w:t>
       </w:r>
-      <w:proofErr w:type="spellStart"/>
-      <w:r>
-        <w:rPr>
-          <w:lang w:val="en-US"/>
-        </w:rPr>
-        <w:t>rect</w:t>
-      </w:r>
-      <w:proofErr w:type="spellEnd"/>
       <w:r>
         <w:rPr>
           <w:lang w:val="en-US"/>
@@ -2209,13 +2197,8 @@
           <w:numId w:val="48"/>
         </w:numPr>
       </w:pPr>
-      <w:proofErr w:type="spellStart"/>
       <w:r>
-        <w:t>Minimap</w:t>
-      </w:r>
-      <w:proofErr w:type="spellEnd"/>
-      <w:r>
-        <w:t xml:space="preserve"> affichée en haut à droite, au premier plan</w:t>
+        <w:t>Minimap affichée en haut à droite, au premier plan</w:t>
       </w:r>
     </w:p>
     <w:p>
@@ -2250,6 +2233,18 @@
     </w:p>
     <w:p>
       <w:pPr>
+        <w:pStyle w:val="TexteFormel"/>
+        <w:numPr>
+          <w:ilvl w:val="1"/>
+          <w:numId w:val="48"/>
+        </w:numPr>
+      </w:pPr>
+      <w:r>
+        <w:t>Feu arrière lors du freinage</w:t>
+      </w:r>
+    </w:p>
+    <w:p>
+      <w:pPr>
         <w:pStyle w:val="Noteterminer"/>
         <w:numPr>
           <w:ilvl w:val="1"/>
@@ -2268,19 +2263,9 @@
           <w:numId w:val="48"/>
         </w:numPr>
       </w:pPr>
-      <w:proofErr w:type="spellStart"/>
       <w:r>
-        <w:t>Skybox</w:t>
+        <w:t>Skybox + ambient + fog</w:t>
       </w:r>
-      <w:proofErr w:type="spellEnd"/>
-      <w:r>
-        <w:t xml:space="preserve"> + ambient + </w:t>
-      </w:r>
-      <w:proofErr w:type="spellStart"/>
-      <w:r>
-        <w:t>fog</w:t>
-      </w:r>
-      <w:proofErr w:type="spellEnd"/>
     </w:p>
     <w:p>
       <w:pPr>
@@ -2290,13 +2275,8 @@
           <w:numId w:val="48"/>
         </w:numPr>
       </w:pPr>
-      <w:proofErr w:type="spellStart"/>
       <w:r>
-        <w:t>Skybox</w:t>
-      </w:r>
-      <w:proofErr w:type="spellEnd"/>
-      <w:r>
-        <w:t xml:space="preserve"> de box</w:t>
+        <w:t>Skybox de box</w:t>
       </w:r>
     </w:p>
     <w:p>
@@ -2331,11 +2311,9 @@
           <w:numId w:val="48"/>
         </w:numPr>
       </w:pPr>
-      <w:proofErr w:type="spellStart"/>
       <w:r>
         <w:t>Lightmaps</w:t>
       </w:r>
-      <w:proofErr w:type="spellEnd"/>
       <w:r>
         <w:t xml:space="preserve"> (lumières précalculées), Ambient occlusion</w:t>
       </w:r>
@@ -2402,13 +2380,8 @@
           <w:numId w:val="48"/>
         </w:numPr>
       </w:pPr>
-      <w:proofErr w:type="spellStart"/>
       <w:r>
-        <w:t>Minimap</w:t>
-      </w:r>
-      <w:proofErr w:type="spellEnd"/>
-      <w:r>
-        <w:t>, routes, voitures (couleurs)</w:t>
+        <w:t>Minimap, routes, voitures (couleurs)</w:t>
       </w:r>
     </w:p>
     <w:p>
@@ -2419,11 +2392,9 @@
           <w:numId w:val="48"/>
         </w:numPr>
       </w:pPr>
-      <w:proofErr w:type="spellStart"/>
       <w:r>
         <w:t>Shadergraph</w:t>
       </w:r>
-      <w:proofErr w:type="spellEnd"/>
     </w:p>
     <w:p>
       <w:pPr>
@@ -2442,13 +2413,8 @@
           <w:numId w:val="48"/>
         </w:numPr>
       </w:pPr>
-      <w:proofErr w:type="spellStart"/>
       <w:r>
-        <w:t>Amination</w:t>
-      </w:r>
-      <w:proofErr w:type="spellEnd"/>
-      <w:r>
-        <w:t xml:space="preserve"> 3D</w:t>
+        <w:t>Amination 3D</w:t>
       </w:r>
     </w:p>
     <w:p>
@@ -2484,13 +2450,8 @@
         </w:numPr>
       </w:pPr>
       <w:r>
-        <w:t xml:space="preserve">Blend </w:t>
+        <w:t>Blend Trees</w:t>
       </w:r>
-      <w:proofErr w:type="spellStart"/>
-      <w:r>
-        <w:t>Trees</w:t>
-      </w:r>
-      <w:proofErr w:type="spellEnd"/>
       <w:r>
         <w:t xml:space="preserve"> (mixer deux animations différentes ensemble)</w:t>
       </w:r>
@@ -2504,6 +2465,7 @@
         </w:numPr>
       </w:pPr>
       <w:r>
+        <w:lastRenderedPageBreak/>
         <w:t>Poulets</w:t>
       </w:r>
     </w:p>
@@ -2528,7 +2490,6 @@
         </w:numPr>
       </w:pPr>
       <w:r>
-        <w:lastRenderedPageBreak/>
         <w:t>User inputs ?</w:t>
       </w:r>
     </w:p>
@@ -2553,13 +2514,8 @@
         </w:numPr>
       </w:pPr>
       <w:r>
-        <w:t>Post-</w:t>
+        <w:t>Post-processing</w:t>
       </w:r>
-      <w:proofErr w:type="spellStart"/>
-      <w:r>
-        <w:t>processing</w:t>
-      </w:r>
-      <w:proofErr w:type="spellEnd"/>
     </w:p>
     <w:p>
       <w:pPr>
@@ -2572,19 +2528,11 @@
           <w:lang w:val="en-US"/>
         </w:rPr>
       </w:pPr>
-      <w:proofErr w:type="gramStart"/>
       <w:r>
         <w:rPr>
           <w:lang w:val="en-US"/>
         </w:rPr>
-        <w:t>Vignetting :</w:t>
-      </w:r>
-      <w:proofErr w:type="gramEnd"/>
-      <w:r>
-        <w:rPr>
-          <w:lang w:val="en-US"/>
-        </w:rPr>
-        <w:t xml:space="preserve"> </w:t>
+        <w:t xml:space="preserve">Vignetting : </w:t>
       </w:r>
       <w:r>
         <w:rPr>
@@ -2592,32 +2540,15 @@
         </w:rPr>
         <w:br/>
       </w:r>
-      <w:r>
-        <w:fldChar w:fldCharType="begin"/>
-      </w:r>
-      <w:r>
-        <w:rPr>
-          <w:lang w:val="en-US"/>
-        </w:rPr>
-        <w:instrText>HYPERLINK "https://docs.unity3d.com/560/Documentation/Manual/PostProcessing-Vignette.html"</w:instrText>
-      </w:r>
-      <w:r>
-        <w:fldChar w:fldCharType="separate"/>
-      </w:r>
-      <w:r>
-        <w:rPr>
-          <w:rStyle w:val="Lienhypertexte"/>
-          <w:lang w:val="en-US"/>
-        </w:rPr>
-        <w:t>https://docs.unity3d.com/560/Documentation/Manual/PostProcessing-Vignette.html</w:t>
-      </w:r>
-      <w:r>
-        <w:rPr>
-          <w:rStyle w:val="Lienhypertexte"/>
-          <w:lang w:val="en-US"/>
-        </w:rPr>
-        <w:fldChar w:fldCharType="end"/>
-      </w:r>
+      <w:hyperlink r:id="rId13" w:history="1">
+        <w:r>
+          <w:rPr>
+            <w:rStyle w:val="Lienhypertexte"/>
+            <w:lang w:val="en-US"/>
+          </w:rPr>
+          <w:t>https://docs.unity3d.com/560/Documentation/Manual/PostProcessing-Vignette.html</w:t>
+        </w:r>
+      </w:hyperlink>
     </w:p>
     <w:p>
       <w:pPr>
@@ -2815,10 +2746,10 @@
       <w:pPr>
         <w:pStyle w:val="TexteFormel"/>
         <w:sectPr>
-          <w:headerReference w:type="even" r:id="rId13"/>
-          <w:headerReference w:type="default" r:id="rId14"/>
-          <w:footerReference w:type="even" r:id="rId15"/>
-          <w:footerReference w:type="default" r:id="rId16"/>
+          <w:headerReference w:type="even" r:id="rId14"/>
+          <w:headerReference w:type="default" r:id="rId15"/>
+          <w:footerReference w:type="even" r:id="rId16"/>
+          <w:footerReference w:type="default" r:id="rId17"/>
           <w:pgSz w:w="11906" w:h="16838"/>
           <w:pgMar w:top="1417" w:right="1417" w:bottom="1417" w:left="1417" w:header="709" w:footer="708" w:gutter="0"/>
           <w:cols w:space="708"/>
@@ -2926,7 +2857,6 @@
         </w:rPr>
       </w:pPr>
       <w:bookmarkStart w:id="13" w:name="_Toc132876648"/>
-      <w:proofErr w:type="spellStart"/>
       <w:r>
         <w:rPr>
           <w:lang w:val="en-US"/>
@@ -2934,11 +2864,10 @@
         <w:t>Autres</w:t>
       </w:r>
       <w:bookmarkEnd w:id="13"/>
-      <w:proofErr w:type="spellEnd"/>
     </w:p>
     <w:sectPr>
-      <w:footerReference w:type="even" r:id="rId17"/>
-      <w:footerReference w:type="default" r:id="rId18"/>
+      <w:footerReference w:type="even" r:id="rId18"/>
+      <w:footerReference w:type="default" r:id="rId19"/>
       <w:pgSz w:w="11906" w:h="16838"/>
       <w:pgMar w:top="1417" w:right="1417" w:bottom="1417" w:left="1417" w:header="709" w:footer="708" w:gutter="0"/>
       <w:pgNumType w:fmt="upperRoman" w:start="1"/>
